--- a/Notes.docx
+++ b/Notes.docx
@@ -3,244 +3,454 @@
 <w:document xmlns:wpc="http://schemas.microsoft.com/office/word/2010/wordprocessingCanvas" xmlns:cx="http://schemas.microsoft.com/office/drawing/2014/chartex" xmlns:cx1="http://schemas.microsoft.com/office/drawing/2015/9/8/chartex" xmlns:cx2="http://schemas.microsoft.com/office/drawing/2015/10/21/chartex" xmlns:cx3="http://schemas.microsoft.com/office/drawing/2016/5/9/chartex" xmlns:cx4="http://schemas.microsoft.com/office/drawing/2016/5/10/chartex" xmlns:cx5="http://schemas.microsoft.com/office/drawing/2016/5/11/chartex" xmlns:cx6="http://schemas.microsoft.com/office/drawing/2016/5/12/chartex" xmlns:cx7="http://schemas.microsoft.com/office/drawing/2016/5/13/chartex" xmlns:cx8="http://schemas.microsoft.com/office/drawing/2016/5/14/chartex" xmlns:mc="http://schemas.openxmlformats.org/markup-compatibility/2006" xmlns:aink="http://schemas.microsoft.com/office/drawing/2016/ink" xmlns:am3d="http://schemas.microsoft.com/office/drawing/2017/model3d" xmlns:o="urn:schemas-microsoft-com:office:office" xmlns:oel="http://schemas.microsoft.com/office/2019/extlst" xmlns:r="http://schemas.openxmlformats.org/officeDocument/2006/relationships" xmlns:m="http://schemas.openxmlformats.org/officeDocument/2006/math" xmlns:v="urn:schemas-microsoft-com:vml" xmlns:wp14="http://schemas.microsoft.com/office/word/2010/wordprocessingDrawing" xmlns:wp="http://schemas.openxmlformats.org/drawingml/2006/wordprocessingDrawing" xmlns:w10="urn:schemas-microsoft-com:office:word" xmlns:w="http://schemas.openxmlformats.org/wordprocessingml/2006/main" xmlns:w14="http://schemas.microsoft.com/office/word/2010/wordml" xmlns:w15="http://schemas.microsoft.com/office/word/2012/wordml" xmlns:w16cex="http://schemas.microsoft.com/office/word/2018/wordml/cex" xmlns:w16cid="http://schemas.microsoft.com/office/word/2016/wordml/cid" xmlns:w16="http://schemas.microsoft.com/office/word/2018/wordml" xmlns:w16du="http://schemas.microsoft.com/office/word/2023/wordml/word16du" xmlns:w16sdtdh="http://schemas.microsoft.com/office/word/2020/wordml/sdtdatahash" xmlns:w16sdtfl="http://schemas.microsoft.com/office/word/2024/wordml/sdtformatlock" xmlns:w16se="http://schemas.microsoft.com/office/word/2015/wordml/symex" xmlns:wpg="http://schemas.microsoft.com/office/word/2010/wordprocessingGroup" xmlns:wpi="http://schemas.microsoft.com/office/word/2010/wordprocessingInk" xmlns:wne="http://schemas.microsoft.com/office/word/2006/wordml" xmlns:wps="http://schemas.microsoft.com/office/word/2010/wordprocessingShape" mc:Ignorable="w14 w15 w16se w16cid w16 w16cex w16sdtdh w16sdtfl w16du wp14">
   <w:body>
     <w:p>
-      <w:r>
-        <w:t xml:space="preserve">The package can be installed using code like the example below, but with the proper path to the </w:t>
+      <w:pPr>
+        <w:rPr>
+          <w:b/>
+          <w:bCs/>
+        </w:rPr>
+      </w:pPr>
+      <w:r>
+        <w:rPr>
+          <w:b/>
+          <w:bCs/>
+        </w:rPr>
+        <w:t>Installation</w:t>
+      </w:r>
+    </w:p>
+    <w:p>
+      <w:r>
+        <w:t xml:space="preserve">The package can be installed using code like the example below, </w:t>
+      </w:r>
+      <w:r>
+        <w:t xml:space="preserve">and then selecting the file </w:t>
       </w:r>
       <w:r>
         <w:t>“</w:t>
       </w:r>
       <w:r>
-        <w:t xml:space="preserve">ECFchinook_0.0.0.9000.tar.gz", </w:t>
-      </w:r>
-      <w:r>
-        <w:t>file for the users machine.</w:t>
-      </w:r>
+        <w:t>ECFchinook_0.0.</w:t>
+      </w:r>
+      <w:r>
+        <w:t>1</w:t>
+      </w:r>
+      <w:r>
+        <w:t>.</w:t>
+      </w:r>
+      <w:r>
+        <w:t>0</w:t>
+      </w:r>
+      <w:r>
+        <w:t>000.</w:t>
+      </w:r>
+      <w:r>
+        <w:t>zip</w:t>
+      </w:r>
+      <w:r>
+        <w:t xml:space="preserve">", </w:t>
+      </w:r>
+      <w:r>
+        <w:t xml:space="preserve"> on</w:t>
+      </w:r>
+      <w:r>
+        <w:t xml:space="preserve"> the users machine.</w:t>
+      </w:r>
+    </w:p>
+    <w:p>
+      <w:pPr>
+        <w:rPr>
+          <w:highlight w:val="lightGray"/>
+        </w:rPr>
+      </w:pPr>
       <w:r>
         <w:br/>
       </w:r>
       <w:r>
+        <w:rPr>
+          <w:highlight w:val="lightGray"/>
+        </w:rPr>
+        <w:t># install.packages("</w:t>
+      </w:r>
+      <w:r>
+        <w:rPr>
+          <w:highlight w:val="lightGray"/>
+        </w:rPr>
+        <w:t>remotes</w:t>
+      </w:r>
+      <w:r>
+        <w:rPr>
+          <w:highlight w:val="lightGray"/>
+        </w:rPr>
+        <w:t>")</w:t>
+      </w:r>
+      <w:r>
+        <w:rPr>
+          <w:highlight w:val="lightGray"/>
+        </w:rPr>
+        <w:t xml:space="preserve"> </w:t>
+      </w:r>
+      <w:r>
+        <w:t>uncomment this and run it once if you have not already installed the “remotes” package.</w:t>
+      </w:r>
+    </w:p>
+    <w:p>
+      <w:pPr>
+        <w:rPr>
+          <w:highlight w:val="lightGray"/>
+        </w:rPr>
+      </w:pPr>
+      <w:r>
         <w:br/>
       </w:r>
-      <w:proofErr w:type="spellStart"/>
-      <w:proofErr w:type="gramStart"/>
-      <w:r>
-        <w:rPr>
-          <w:highlight w:val="lightGray"/>
-        </w:rPr>
-        <w:t>install.packages</w:t>
-      </w:r>
-      <w:proofErr w:type="spellEnd"/>
-      <w:proofErr w:type="gramEnd"/>
-      <w:r>
-        <w:rPr>
-          <w:highlight w:val="lightGray"/>
-        </w:rPr>
-        <w:t>("C:\\Users\\sorelmhs\\Washington State Executive Branch Agencies\\DFW-CRMU Emerging Commercial Fisheries Workgroup - General\\ECFchinook_0.0.0.9000.tar.gz", source = TRUE, repos=NULL)</w:t>
+      <w:r>
+        <w:rPr>
+          <w:highlight w:val="lightGray"/>
+        </w:rPr>
+        <w:t>install.packages(</w:t>
+      </w:r>
+      <w:r>
+        <w:rPr>
+          <w:highlight w:val="lightGray"/>
+        </w:rPr>
+        <w:t>file.choose()</w:t>
+      </w:r>
+      <w:r>
+        <w:rPr>
+          <w:highlight w:val="lightGray"/>
+        </w:rPr>
+        <w:t>, repos = NULL, type = "binary"</w:t>
+      </w:r>
+      <w:r>
+        <w:rPr>
+          <w:highlight w:val="lightGray"/>
+        </w:rPr>
+        <w:t>)</w:t>
       </w:r>
     </w:p>
     <w:p/>
     <w:p>
       <w:r>
-        <w:t xml:space="preserve">Once the package is installed, a template of the input file can be downloaded with a call to: </w:t>
-      </w:r>
-    </w:p>
-    <w:p>
-      <w:proofErr w:type="spellStart"/>
-      <w:proofErr w:type="gramStart"/>
-      <w:r>
-        <w:rPr>
-          <w:highlight w:val="lightGray"/>
-        </w:rPr>
-        <w:t>ECFchinook</w:t>
-      </w:r>
-      <w:proofErr w:type="spellEnd"/>
-      <w:r>
-        <w:rPr>
-          <w:highlight w:val="lightGray"/>
-        </w:rPr>
-        <w:t>::</w:t>
-      </w:r>
-      <w:proofErr w:type="spellStart"/>
-      <w:proofErr w:type="gramEnd"/>
-      <w:r>
-        <w:rPr>
-          <w:highlight w:val="lightGray"/>
-        </w:rPr>
-        <w:t>download_template</w:t>
-      </w:r>
-      <w:proofErr w:type="spellEnd"/>
-      <w:r>
-        <w:rPr>
-          <w:highlight w:val="lightGray"/>
-        </w:rPr>
-        <w:t>()</w:t>
-      </w:r>
-    </w:p>
-    <w:p>
-      <w:r>
-        <w:t>This will download the template input files, called “Inputs.xlsx” into the current working directory by default, or the desired location can be passed to the above function.</w:t>
+        <w:t>You can install the development version of ECFchinook from </w:t>
+      </w:r>
+      <w:hyperlink r:id="rId8" w:history="1">
+        <w:r>
+          <w:rPr>
+            <w:rStyle w:val="Hyperlink"/>
+          </w:rPr>
+          <w:t>GitHub</w:t>
+        </w:r>
+      </w:hyperlink>
+      <w:r>
+        <w:t xml:space="preserve"> (</w:t>
+      </w:r>
+      <w:r>
+        <w:rPr>
+          <w:i/>
+          <w:iCs/>
+        </w:rPr>
+        <w:t>requires Rtools</w:t>
+      </w:r>
+      <w:r>
+        <w:t>)</w:t>
+      </w:r>
+      <w:r>
+        <w:t> with:</w:t>
+      </w:r>
+    </w:p>
+    <w:p>
+      <w:pPr>
+        <w:rPr>
+          <w:highlight w:val="lightGray"/>
+        </w:rPr>
+      </w:pPr>
+      <w:r>
+        <w:rPr>
+          <w:highlight w:val="lightGray"/>
+        </w:rPr>
+        <w:t># install.packages("pak")</w:t>
+      </w:r>
+      <w:r>
+        <w:t xml:space="preserve"> uncomment this and run it once if you have not already installed the “</w:t>
+      </w:r>
+      <w:r>
+        <w:t>pak</w:t>
+      </w:r>
+      <w:r>
+        <w:t>” package.</w:t>
+      </w:r>
+    </w:p>
+    <w:p>
+      <w:r>
+        <w:rPr>
+          <w:highlight w:val="lightGray"/>
+        </w:rPr>
+        <w:t>pak::pak("wdfw-fp/ECFchinook")</w:t>
       </w:r>
     </w:p>
     <w:p/>
     <w:p>
-      <w:proofErr w:type="spellStart"/>
-      <w:r>
-        <w:rPr>
-          <w:highlight w:val="lightGray"/>
-        </w:rPr>
-        <w:t>ECFchinook</w:t>
-      </w:r>
-      <w:proofErr w:type="spellEnd"/>
-      <w:r>
-        <w:rPr>
-          <w:highlight w:val="lightGray"/>
-        </w:rPr>
-        <w:t>::</w:t>
-      </w:r>
-      <w:proofErr w:type="spellStart"/>
-      <w:r>
-        <w:rPr>
-          <w:highlight w:val="lightGray"/>
-        </w:rPr>
-        <w:t>ECF_mod_report</w:t>
-      </w:r>
-      <w:proofErr w:type="spellEnd"/>
-      <w:r>
-        <w:rPr>
-          <w:highlight w:val="lightGray"/>
-        </w:rPr>
-        <w:t>(</w:t>
-      </w:r>
-      <w:r>
-        <w:rPr>
-          <w:highlight w:val="lightGray"/>
-        </w:rPr>
-        <w:t xml:space="preserve"> “</w:t>
-      </w:r>
-      <w:proofErr w:type="spellStart"/>
-      <w:r>
-        <w:rPr>
-          <w:highlight w:val="lightGray"/>
-        </w:rPr>
-        <w:t>your_path</w:t>
-      </w:r>
-      <w:proofErr w:type="spellEnd"/>
-      <w:r>
-        <w:rPr>
-          <w:highlight w:val="lightGray"/>
-        </w:rPr>
-        <w:t>/</w:t>
-      </w:r>
-      <w:proofErr w:type="spellStart"/>
-      <w:r>
-        <w:rPr>
-          <w:highlight w:val="lightGray"/>
-        </w:rPr>
-        <w:t>to_your</w:t>
-      </w:r>
-      <w:proofErr w:type="spellEnd"/>
-      <w:r>
-        <w:rPr>
-          <w:highlight w:val="lightGray"/>
-        </w:rPr>
-        <w:t>/Input_file.xlsx</w:t>
-      </w:r>
-      <w:r>
-        <w:rPr>
-          <w:highlight w:val="lightGray"/>
-        </w:rPr>
-        <w:t>”</w:t>
-      </w:r>
-      <w:r>
-        <w:rPr>
-          <w:highlight w:val="lightGray"/>
-        </w:rPr>
-        <w:t>, year =2025</w:t>
-      </w:r>
-      <w:r>
-        <w:rPr>
-          <w:highlight w:val="lightGray"/>
-        </w:rPr>
-        <w:t>, “</w:t>
-      </w:r>
-      <w:r>
-        <w:rPr>
-          <w:highlight w:val="lightGray"/>
-        </w:rPr>
-        <w:t>name</w:t>
-      </w:r>
-      <w:r>
-        <w:rPr>
-          <w:highlight w:val="lightGray"/>
-        </w:rPr>
-        <w:t>_</w:t>
-      </w:r>
-      <w:r>
-        <w:rPr>
-          <w:highlight w:val="lightGray"/>
-        </w:rPr>
-        <w:t>of</w:t>
-      </w:r>
-      <w:r>
-        <w:rPr>
-          <w:highlight w:val="lightGray"/>
-        </w:rPr>
-        <w:t>_</w:t>
-      </w:r>
-      <w:r>
-        <w:rPr>
-          <w:highlight w:val="lightGray"/>
-        </w:rPr>
-        <w:t>o</w:t>
-      </w:r>
-      <w:r>
-        <w:rPr>
-          <w:highlight w:val="lightGray"/>
-        </w:rPr>
-        <w:t>utput</w:t>
-      </w:r>
-      <w:r>
-        <w:rPr>
-          <w:highlight w:val="lightGray"/>
-        </w:rPr>
-        <w:t>_file</w:t>
-      </w:r>
-      <w:r>
-        <w:rPr>
-          <w:highlight w:val="lightGray"/>
-        </w:rPr>
-        <w:t>.</w:t>
-      </w:r>
-      <w:r>
-        <w:rPr>
-          <w:highlight w:val="lightGray"/>
-        </w:rPr>
-        <w:t>html</w:t>
-      </w:r>
-      <w:r>
-        <w:rPr>
-          <w:highlight w:val="lightGray"/>
-        </w:rPr>
-        <w:t>”</w:t>
-      </w:r>
-      <w:r>
-        <w:rPr>
-          <w:highlight w:val="lightGray"/>
-        </w:rPr>
-        <w:t>)</w:t>
-      </w:r>
-      <w:r>
-        <w:br/>
-      </w:r>
-    </w:p>
-    <w:p>
-      <w:r>
-        <w:t>And supplying arguments for the location of the input file</w:t>
-      </w:r>
-      <w:r>
-        <w:t xml:space="preserve"> and the year.</w:t>
-      </w:r>
-    </w:p>
+      <w:pPr>
+        <w:rPr>
+          <w:b/>
+          <w:bCs/>
+        </w:rPr>
+      </w:pPr>
+      <w:r>
+        <w:rPr>
+          <w:b/>
+          <w:bCs/>
+        </w:rPr>
+        <w:t>Running</w:t>
+      </w:r>
+    </w:p>
+    <w:p>
+      <w:r>
+        <w:t>Once the package is installed, a template of the input file can be downloaded with a call as follows, where the path is the filepath to to the location on your computer where you want to save the file.</w:t>
+      </w:r>
+    </w:p>
+    <w:p>
+      <w:r>
+        <w:rPr>
+          <w:highlight w:val="lightGray"/>
+        </w:rPr>
+        <w:t>library(ECFchinook)</w:t>
+      </w:r>
+    </w:p>
+    <w:p>
+      <w:r>
+        <w:rPr>
+          <w:highlight w:val="lightGray"/>
+        </w:rPr>
+        <w:t>download_template(path="ECF_planning",filename="Inputs_template.xlsx")</w:t>
+      </w:r>
+    </w:p>
+    <w:p>
+      <w:r>
+        <w:t>the inputs can be changed to that file to represent the season and the fishery, and that edited version should be saved.</w:t>
+      </w:r>
+    </w:p>
+    <w:p>
+      <w:r>
+        <w:t xml:space="preserve">The impacts can </w:t>
+      </w:r>
+      <w:r>
+        <w:t>then</w:t>
+      </w:r>
+      <w:r>
+        <w:t xml:space="preserve"> be evaluated and a report generated. There are two option</w:t>
+      </w:r>
+      <w:r>
+        <w:t>s</w:t>
+      </w:r>
+      <w:r>
+        <w:t xml:space="preserve"> when evaluating the impacts:</w:t>
+      </w:r>
+    </w:p>
+    <w:p>
+      <w:pPr>
+        <w:numPr>
+          <w:ilvl w:val="0"/>
+          <w:numId w:val="1"/>
+        </w:numPr>
+      </w:pPr>
+      <w:r>
+        <w:t>Evaluate the impacts of the number of days entered in the </w:t>
+      </w:r>
+      <w:r>
+        <w:rPr>
+          <w:i/>
+          <w:iCs/>
+        </w:rPr>
+        <w:t>Seasons</w:t>
+      </w:r>
+      <w:r>
+        <w:t> tab of the inputs. This is accomplished by setting find_quota = FALSE</w:t>
+      </w:r>
+    </w:p>
+    <w:p>
+      <w:pPr>
+        <w:numPr>
+          <w:ilvl w:val="0"/>
+          <w:numId w:val="1"/>
+        </w:numPr>
+      </w:pPr>
+      <w:r>
+        <w:t>Find the maximum fishing effort that fits within the allocation, with the effort spread out proportionally to the days specified in the </w:t>
+      </w:r>
+      <w:r>
+        <w:rPr>
+          <w:i/>
+          <w:iCs/>
+        </w:rPr>
+        <w:t>Seasons</w:t>
+      </w:r>
+      <w:r>
+        <w:t> tab of the input file. his is accomplished by setting find_quota = TRUE</w:t>
+      </w:r>
+    </w:p>
+    <w:p>
+      <w:pPr>
+        <w:rPr>
+          <w:highlight w:val="lightGray"/>
+        </w:rPr>
+      </w:pPr>
+      <w:r>
+        <w:rPr>
+          <w:highlight w:val="lightGray"/>
+        </w:rPr>
+        <w:t>ECF_mod_report(Input_path = "ECF_planning/Inputs_2025.xlsx", year=2025,</w:t>
+      </w:r>
+    </w:p>
+    <w:p>
+      <w:pPr>
+        <w:rPr>
+          <w:highlight w:val="lightGray"/>
+        </w:rPr>
+      </w:pPr>
+      <w:r>
+        <w:rPr>
+          <w:highlight w:val="lightGray"/>
+        </w:rPr>
+        <w:t xml:space="preserve">               find_quota = FALSE,</w:t>
+      </w:r>
+    </w:p>
+    <w:p>
+      <w:pPr>
+        <w:rPr>
+          <w:highlight w:val="lightGray"/>
+        </w:rPr>
+      </w:pPr>
+      <w:r>
+        <w:rPr>
+          <w:highlight w:val="lightGray"/>
+        </w:rPr>
+        <w:t xml:space="preserve">                 output_file= "Best_days_report_25",</w:t>
+      </w:r>
+    </w:p>
+    <w:p>
+      <w:r>
+        <w:rPr>
+          <w:highlight w:val="lightGray"/>
+        </w:rPr>
+        <w:t xml:space="preserve">               output_dir ="ECF_planning")</w:t>
+      </w:r>
+    </w:p>
+    <w:p/>
+    <w:p>
+      <w:pPr>
+        <w:rPr>
+          <w:highlight w:val="lightGray"/>
+        </w:rPr>
+      </w:pPr>
+      <w:r>
+        <w:rPr>
+          <w:highlight w:val="lightGray"/>
+        </w:rPr>
+        <w:t>ECF_mod_report(Input_path = "ECF_planning/Inputs_2025.xlsx", year=2025,</w:t>
+      </w:r>
+    </w:p>
+    <w:p>
+      <w:pPr>
+        <w:rPr>
+          <w:highlight w:val="lightGray"/>
+        </w:rPr>
+      </w:pPr>
+      <w:r>
+        <w:rPr>
+          <w:highlight w:val="lightGray"/>
+        </w:rPr>
+        <w:t xml:space="preserve">               find_quota = TRUE,</w:t>
+      </w:r>
+    </w:p>
+    <w:p>
+      <w:pPr>
+        <w:rPr>
+          <w:highlight w:val="lightGray"/>
+        </w:rPr>
+      </w:pPr>
+      <w:r>
+        <w:rPr>
+          <w:highlight w:val="lightGray"/>
+        </w:rPr>
+        <w:t xml:space="preserve">                 output_file= "Best_quota_report_25",</w:t>
+      </w:r>
+    </w:p>
+    <w:p>
+      <w:r>
+        <w:rPr>
+          <w:highlight w:val="lightGray"/>
+        </w:rPr>
+        <w:t xml:space="preserve">               output_dir ="ECF_planning")</w:t>
+      </w:r>
+    </w:p>
+    <w:p>
+      <w:r>
+        <w:t>The above calls will save </w:t>
+      </w:r>
+      <w:r>
+        <w:rPr>
+          <w:i/>
+          <w:iCs/>
+        </w:rPr>
+        <w:t>.html</w:t>
+      </w:r>
+      <w:r>
+        <w:t> file in your specified output directory with the results. It will also save two </w:t>
+      </w:r>
+      <w:r>
+        <w:rPr>
+          <w:i/>
+          <w:iCs/>
+        </w:rPr>
+        <w:t>.csv</w:t>
+      </w:r>
+      <w:r>
+        <w:t> files of Chinook and steelhead results.</w:t>
+      </w:r>
+    </w:p>
+    <w:p>
+      <w:r>
+        <w:t>You can look up the help files for a functions with, for example:</w:t>
+      </w:r>
+    </w:p>
+    <w:p>
+      <w:pPr>
+        <w:shd w:val="clear" w:color="auto" w:fill="D9D9D9" w:themeFill="background1" w:themeFillShade="D9"/>
+      </w:pPr>
+      <w:r>
+        <w:t>?ECF_mod_report()</w:t>
+      </w:r>
+    </w:p>
+    <w:p>
+      <w:r>
+        <w:t>If you want to run the code without rendering the report and </w:t>
+      </w:r>
+      <w:r>
+        <w:rPr>
+          <w:i/>
+          <w:iCs/>
+        </w:rPr>
+        <w:t>.csv</w:t>
+      </w:r>
+      <w:r>
+        <w:t> files, you could make a call like the following:</w:t>
+      </w:r>
+    </w:p>
+    <w:p>
+      <w:r>
+        <w:t>my_run&lt;-ECF_mod(path ="ECF_planning/Inputs_2025.xlsx",</w:t>
+      </w:r>
+    </w:p>
+    <w:p>
+      <w:r>
+        <w:t xml:space="preserve">                year=2025,</w:t>
+      </w:r>
+    </w:p>
+    <w:p>
+      <w:r>
+        <w:t xml:space="preserve">                find_quota = FALSE)</w:t>
+      </w:r>
+    </w:p>
+    <w:p/>
     <w:sectPr>
       <w:pgSz w:w="12240" w:h="15840"/>
       <w:pgMar w:top="1440" w:right="1440" w:bottom="1440" w:left="1440" w:header="720" w:footer="720" w:gutter="0"/>
@@ -252,7 +462,124 @@
 </file>
 
 <file path=word/numbering.xml><?xml version="1.0" encoding="utf-8"?>
-<w:numbering xmlns:wpc="http://schemas.microsoft.com/office/word/2010/wordprocessingCanvas" xmlns:cx="http://schemas.microsoft.com/office/drawing/2014/chartex" xmlns:cx1="http://schemas.microsoft.com/office/drawing/2015/9/8/chartex" xmlns:cx2="http://schemas.microsoft.com/office/drawing/2015/10/21/chartex" xmlns:cx3="http://schemas.microsoft.com/office/drawing/2016/5/9/chartex" xmlns:cx4="http://schemas.microsoft.com/office/drawing/2016/5/10/chartex" xmlns:cx5="http://schemas.microsoft.com/office/drawing/2016/5/11/chartex" xmlns:cx6="http://schemas.microsoft.com/office/drawing/2016/5/12/chartex" xmlns:cx7="http://schemas.microsoft.com/office/drawing/2016/5/13/chartex" xmlns:cx8="http://schemas.microsoft.com/office/drawing/2016/5/14/chartex" xmlns:mc="http://schemas.openxmlformats.org/markup-compatibility/2006" xmlns:aink="http://schemas.microsoft.com/office/drawing/2016/ink" xmlns:am3d="http://schemas.microsoft.com/office/drawing/2017/model3d" xmlns:o="urn:schemas-microsoft-com:office:office" xmlns:oel="http://schemas.microsoft.com/office/2019/extlst" xmlns:r="http://schemas.openxmlformats.org/officeDocument/2006/relationships" xmlns:m="http://schemas.openxmlformats.org/officeDocument/2006/math" xmlns:v="urn:schemas-microsoft-com:vml" xmlns:wp14="http://schemas.microsoft.com/office/word/2010/wordprocessingDrawing" xmlns:wp="http://schemas.openxmlformats.org/drawingml/2006/wordprocessingDrawing" xmlns:w10="urn:schemas-microsoft-com:office:word" xmlns:w="http://schemas.openxmlformats.org/wordprocessingml/2006/main" xmlns:w14="http://schemas.microsoft.com/office/word/2010/wordml" xmlns:w15="http://schemas.microsoft.com/office/word/2012/wordml" xmlns:w16cex="http://schemas.microsoft.com/office/word/2018/wordml/cex" xmlns:w16cid="http://schemas.microsoft.com/office/word/2016/wordml/cid" xmlns:w16="http://schemas.microsoft.com/office/word/2018/wordml" xmlns:w16du="http://schemas.microsoft.com/office/word/2023/wordml/word16du" xmlns:w16sdtdh="http://schemas.microsoft.com/office/word/2020/wordml/sdtdatahash" xmlns:w16sdtfl="http://schemas.microsoft.com/office/word/2024/wordml/sdtformatlock" xmlns:w16se="http://schemas.microsoft.com/office/word/2015/wordml/symex" xmlns:wpg="http://schemas.microsoft.com/office/word/2010/wordprocessingGroup" xmlns:wpi="http://schemas.microsoft.com/office/word/2010/wordprocessingInk" xmlns:wne="http://schemas.microsoft.com/office/word/2006/wordml" xmlns:wps="http://schemas.microsoft.com/office/word/2010/wordprocessingShape" mc:Ignorable="w14 w15 w16se w16cid w16 w16cex w16sdtdh w16sdtfl w16du wp14"/>
+<w:numbering xmlns:wpc="http://schemas.microsoft.com/office/word/2010/wordprocessingCanvas" xmlns:cx="http://schemas.microsoft.com/office/drawing/2014/chartex" xmlns:cx1="http://schemas.microsoft.com/office/drawing/2015/9/8/chartex" xmlns:cx2="http://schemas.microsoft.com/office/drawing/2015/10/21/chartex" xmlns:cx3="http://schemas.microsoft.com/office/drawing/2016/5/9/chartex" xmlns:cx4="http://schemas.microsoft.com/office/drawing/2016/5/10/chartex" xmlns:cx5="http://schemas.microsoft.com/office/drawing/2016/5/11/chartex" xmlns:cx6="http://schemas.microsoft.com/office/drawing/2016/5/12/chartex" xmlns:cx7="http://schemas.microsoft.com/office/drawing/2016/5/13/chartex" xmlns:cx8="http://schemas.microsoft.com/office/drawing/2016/5/14/chartex" xmlns:mc="http://schemas.openxmlformats.org/markup-compatibility/2006" xmlns:aink="http://schemas.microsoft.com/office/drawing/2016/ink" xmlns:am3d="http://schemas.microsoft.com/office/drawing/2017/model3d" xmlns:o="urn:schemas-microsoft-com:office:office" xmlns:oel="http://schemas.microsoft.com/office/2019/extlst" xmlns:r="http://schemas.openxmlformats.org/officeDocument/2006/relationships" xmlns:m="http://schemas.openxmlformats.org/officeDocument/2006/math" xmlns:v="urn:schemas-microsoft-com:vml" xmlns:wp14="http://schemas.microsoft.com/office/word/2010/wordprocessingDrawing" xmlns:wp="http://schemas.openxmlformats.org/drawingml/2006/wordprocessingDrawing" xmlns:w10="urn:schemas-microsoft-com:office:word" xmlns:w="http://schemas.openxmlformats.org/wordprocessingml/2006/main" xmlns:w14="http://schemas.microsoft.com/office/word/2010/wordml" xmlns:w15="http://schemas.microsoft.com/office/word/2012/wordml" xmlns:w16cex="http://schemas.microsoft.com/office/word/2018/wordml/cex" xmlns:w16cid="http://schemas.microsoft.com/office/word/2016/wordml/cid" xmlns:w16="http://schemas.microsoft.com/office/word/2018/wordml" xmlns:w16du="http://schemas.microsoft.com/office/word/2023/wordml/word16du" xmlns:w16sdtdh="http://schemas.microsoft.com/office/word/2020/wordml/sdtdatahash" xmlns:w16sdtfl="http://schemas.microsoft.com/office/word/2024/wordml/sdtformatlock" xmlns:w16se="http://schemas.microsoft.com/office/word/2015/wordml/symex" xmlns:wpg="http://schemas.microsoft.com/office/word/2010/wordprocessingGroup" xmlns:wpi="http://schemas.microsoft.com/office/word/2010/wordprocessingInk" xmlns:wne="http://schemas.microsoft.com/office/word/2006/wordml" xmlns:wps="http://schemas.microsoft.com/office/word/2010/wordprocessingShape" mc:Ignorable="w14 w15 w16se w16cid w16 w16cex w16sdtdh w16sdtfl w16du wp14">
+  <w:abstractNum w:abstractNumId="0" w15:restartNumberingAfterBreak="0">
+    <w:nsid w:val="334A4913"/>
+    <w:multiLevelType w:val="multilevel"/>
+    <w:tmpl w:val="48DA5D3E"/>
+    <w:lvl w:ilvl="0">
+      <w:start w:val="1"/>
+      <w:numFmt w:val="decimal"/>
+      <w:lvlText w:val="%1."/>
+      <w:lvlJc w:val="left"/>
+      <w:pPr>
+        <w:tabs>
+          <w:tab w:val="num" w:pos="720"/>
+        </w:tabs>
+        <w:ind w:left="720" w:hanging="360"/>
+      </w:pPr>
+    </w:lvl>
+    <w:lvl w:ilvl="1" w:tentative="1">
+      <w:start w:val="1"/>
+      <w:numFmt w:val="decimal"/>
+      <w:lvlText w:val="%2."/>
+      <w:lvlJc w:val="left"/>
+      <w:pPr>
+        <w:tabs>
+          <w:tab w:val="num" w:pos="1440"/>
+        </w:tabs>
+        <w:ind w:left="1440" w:hanging="360"/>
+      </w:pPr>
+    </w:lvl>
+    <w:lvl w:ilvl="2" w:tentative="1">
+      <w:start w:val="1"/>
+      <w:numFmt w:val="decimal"/>
+      <w:lvlText w:val="%3."/>
+      <w:lvlJc w:val="left"/>
+      <w:pPr>
+        <w:tabs>
+          <w:tab w:val="num" w:pos="2160"/>
+        </w:tabs>
+        <w:ind w:left="2160" w:hanging="360"/>
+      </w:pPr>
+    </w:lvl>
+    <w:lvl w:ilvl="3" w:tentative="1">
+      <w:start w:val="1"/>
+      <w:numFmt w:val="decimal"/>
+      <w:lvlText w:val="%4."/>
+      <w:lvlJc w:val="left"/>
+      <w:pPr>
+        <w:tabs>
+          <w:tab w:val="num" w:pos="2880"/>
+        </w:tabs>
+        <w:ind w:left="2880" w:hanging="360"/>
+      </w:pPr>
+    </w:lvl>
+    <w:lvl w:ilvl="4" w:tentative="1">
+      <w:start w:val="1"/>
+      <w:numFmt w:val="decimal"/>
+      <w:lvlText w:val="%5."/>
+      <w:lvlJc w:val="left"/>
+      <w:pPr>
+        <w:tabs>
+          <w:tab w:val="num" w:pos="3600"/>
+        </w:tabs>
+        <w:ind w:left="3600" w:hanging="360"/>
+      </w:pPr>
+    </w:lvl>
+    <w:lvl w:ilvl="5" w:tentative="1">
+      <w:start w:val="1"/>
+      <w:numFmt w:val="decimal"/>
+      <w:lvlText w:val="%6."/>
+      <w:lvlJc w:val="left"/>
+      <w:pPr>
+        <w:tabs>
+          <w:tab w:val="num" w:pos="4320"/>
+        </w:tabs>
+        <w:ind w:left="4320" w:hanging="360"/>
+      </w:pPr>
+    </w:lvl>
+    <w:lvl w:ilvl="6" w:tentative="1">
+      <w:start w:val="1"/>
+      <w:numFmt w:val="decimal"/>
+      <w:lvlText w:val="%7."/>
+      <w:lvlJc w:val="left"/>
+      <w:pPr>
+        <w:tabs>
+          <w:tab w:val="num" w:pos="5040"/>
+        </w:tabs>
+        <w:ind w:left="5040" w:hanging="360"/>
+      </w:pPr>
+    </w:lvl>
+    <w:lvl w:ilvl="7" w:tentative="1">
+      <w:start w:val="1"/>
+      <w:numFmt w:val="decimal"/>
+      <w:lvlText w:val="%8."/>
+      <w:lvlJc w:val="left"/>
+      <w:pPr>
+        <w:tabs>
+          <w:tab w:val="num" w:pos="5760"/>
+        </w:tabs>
+        <w:ind w:left="5760" w:hanging="360"/>
+      </w:pPr>
+    </w:lvl>
+    <w:lvl w:ilvl="8" w:tentative="1">
+      <w:start w:val="1"/>
+      <w:numFmt w:val="decimal"/>
+      <w:lvlText w:val="%9."/>
+      <w:lvlJc w:val="left"/>
+      <w:pPr>
+        <w:tabs>
+          <w:tab w:val="num" w:pos="6480"/>
+        </w:tabs>
+        <w:ind w:left="6480" w:hanging="360"/>
+      </w:pPr>
+    </w:lvl>
+  </w:abstractNum>
+  <w:num w:numId="1" w16cid:durableId="1259559951">
+    <w:abstractNumId w:val="0"/>
+  </w:num>
+</w:numbering>
 </file>
 
 <file path=word/styles.xml><?xml version="1.0" encoding="utf-8"?>
@@ -858,7 +1185,6 @@
   <w:style w:type="character" w:default="1" w:styleId="DefaultParagraphFont">
     <w:name w:val="Default Paragraph Font"/>
     <w:uiPriority w:val="1"/>
-    <w:semiHidden/>
     <w:unhideWhenUsed/>
   </w:style>
   <w:style w:type="table" w:default="1" w:styleId="TableNormal">
@@ -1170,6 +1496,59 @@
       <w:smallCaps/>
       <w:color w:val="0F4761" w:themeColor="accent1" w:themeShade="BF"/>
       <w:spacing w:val="5"/>
+    </w:rPr>
+  </w:style>
+  <w:style w:type="character" w:styleId="Hyperlink">
+    <w:name w:val="Hyperlink"/>
+    <w:basedOn w:val="DefaultParagraphFont"/>
+    <w:uiPriority w:val="99"/>
+    <w:unhideWhenUsed/>
+    <w:rsid w:val="00CA227A"/>
+    <w:rPr>
+      <w:color w:val="467886" w:themeColor="hyperlink"/>
+      <w:u w:val="single"/>
+    </w:rPr>
+  </w:style>
+  <w:style w:type="character" w:styleId="UnresolvedMention">
+    <w:name w:val="Unresolved Mention"/>
+    <w:basedOn w:val="DefaultParagraphFont"/>
+    <w:uiPriority w:val="99"/>
+    <w:semiHidden/>
+    <w:unhideWhenUsed/>
+    <w:rsid w:val="00CA227A"/>
+    <w:rPr>
+      <w:color w:val="605E5C"/>
+      <w:shd w:val="clear" w:color="auto" w:fill="E1DFDD"/>
+    </w:rPr>
+  </w:style>
+  <w:style w:type="paragraph" w:styleId="HTMLPreformatted">
+    <w:name w:val="HTML Preformatted"/>
+    <w:basedOn w:val="Normal"/>
+    <w:link w:val="HTMLPreformattedChar"/>
+    <w:uiPriority w:val="99"/>
+    <w:semiHidden/>
+    <w:unhideWhenUsed/>
+    <w:rsid w:val="00DE0579"/>
+    <w:pPr>
+      <w:spacing w:after="0" w:line="240" w:lineRule="auto"/>
+    </w:pPr>
+    <w:rPr>
+      <w:rFonts w:ascii="Consolas" w:hAnsi="Consolas"/>
+      <w:sz w:val="20"/>
+      <w:szCs w:val="20"/>
+    </w:rPr>
+  </w:style>
+  <w:style w:type="character" w:customStyle="1" w:styleId="HTMLPreformattedChar">
+    <w:name w:val="HTML Preformatted Char"/>
+    <w:basedOn w:val="DefaultParagraphFont"/>
+    <w:link w:val="HTMLPreformatted"/>
+    <w:uiPriority w:val="99"/>
+    <w:semiHidden/>
+    <w:rsid w:val="00DE0579"/>
+    <w:rPr>
+      <w:rFonts w:ascii="Consolas" w:hAnsi="Consolas"/>
+      <w:sz w:val="20"/>
+      <w:szCs w:val="20"/>
     </w:rPr>
   </w:style>
 </w:styles>
